--- a/lw2/Lab_2_PS-11_Lozhkin.docx
+++ b/lw2/Lab_2_PS-11_Lozhkin.docx
@@ -926,7 +926,9 @@
         </w:rPr>
       </w:pPr>
       <w:r>
-        <w:rPr/>
+        <w:rPr>
+          <w:lang w:val="en-US"/>
+        </w:rPr>
       </w:r>
     </w:p>
     <w:p>
@@ -1099,7 +1101,9 @@
         </w:rPr>
       </w:pPr>
       <w:r>
-        <w:rPr/>
+        <w:rPr>
+          <w:lang w:val="en-US"/>
+        </w:rPr>
       </w:r>
     </w:p>
     <w:p>
@@ -1165,7 +1169,9 @@
         </w:rPr>
       </w:pPr>
       <w:r>
-        <w:rPr/>
+        <w:rPr>
+          <w:lang w:val="en-US"/>
+        </w:rPr>
       </w:r>
     </w:p>
     <w:p>
@@ -1333,11 +1339,7 @@
       </w:pPr>
       <w:r>
         <w:rPr/>
-        <w:t>О</w:t>
-      </w:r>
-      <w:r>
-        <w:rPr/>
-        <w:t>бщее количество тактов во время задержки = 5 * N - 1 = 9.639.039</w:t>
+        <w:t>Общее количество тактов во время задержки = 5 * N - 1 = 9.639.039</w:t>
       </w:r>
     </w:p>
     <w:p>
@@ -1399,7 +1401,11 @@
       </w:pPr>
       <w:r>
         <w:rPr/>
-        <w:t>9.639.043 / 16.000.000 = 0,6024401875 секунд</w:t>
+        <w:t xml:space="preserve">9.639.043 / 16.000.000 = 0,6024401875 секунд, </w:t>
+      </w:r>
+      <w:r>
+        <w:rPr/>
+        <w:t>округлим до 602мс</w:t>
       </w:r>
     </w:p>
     <w:p>
@@ -1682,7 +1688,7 @@
           <w:u w:val="none"/>
           <w:lang w:val="en-US"/>
         </w:rPr>
-        <w:t>delay_ms(602.4401875);</w:t>
+        <w:t>delay_ms(602);</w:t>
       </w:r>
     </w:p>
     <w:p>
